--- a/output_word_files/month_files/NOV_2023-2024.docx
+++ b/output_word_files/month_files/NOV_2023-2024.docx
@@ -182,7 +182,7 @@
         </w:rPr>
       </w:pPr>
       <w:r>
-        <w:t xml:space="preserve">        DI / F - ES/XI</w:t>
+        <w:t xml:space="preserve">        DI / F - ES/XII</w:t>
       </w:r>
     </w:p>
     <w:p>
@@ -532,6 +532,34 @@
             <w:tcW w:w="1678" w:type="dxa"/>
           </w:tcPr>
           <w:p>
+            <w:r/>
+          </w:p>
+        </w:tc>
+        <w:tc>
+          <w:tcPr>
+            <w:tcW w:w="1494" w:type="dxa"/>
+          </w:tcPr>
+          <w:p>
+            <w:r>
+              <w:t>+</w:t>
+            </w:r>
+          </w:p>
+        </w:tc>
+        <w:tc>
+          <w:tcPr>
+            <w:tcW w:w="757" w:type="dxa"/>
+          </w:tcPr>
+          <w:p>
+            <w:r>
+              <w:t>0</w:t>
+            </w:r>
+          </w:p>
+        </w:tc>
+        <w:tc>
+          <w:tcPr>
+            <w:tcW w:w="1679" w:type="dxa"/>
+          </w:tcPr>
+          <w:p>
             <w:r>
               <w:t>2</w:t>
             </w:r>
@@ -539,7 +567,7 @@
         </w:tc>
         <w:tc>
           <w:tcPr>
-            <w:tcW w:w="1494" w:type="dxa"/>
+            <w:tcW w:w="1439" w:type="dxa"/>
           </w:tcPr>
           <w:p>
             <w:r>
@@ -549,41 +577,11 @@
         </w:tc>
         <w:tc>
           <w:tcPr>
-            <w:tcW w:w="757" w:type="dxa"/>
+            <w:tcW w:w="787" w:type="dxa"/>
           </w:tcPr>
           <w:p>
             <w:r>
               <w:t>0</w:t>
-            </w:r>
-          </w:p>
-        </w:tc>
-        <w:tc>
-          <w:tcPr>
-            <w:tcW w:w="1679" w:type="dxa"/>
-          </w:tcPr>
-          <w:p>
-            <w:r>
-              <w:t>--</w:t>
-            </w:r>
-          </w:p>
-        </w:tc>
-        <w:tc>
-          <w:tcPr>
-            <w:tcW w:w="1439" w:type="dxa"/>
-          </w:tcPr>
-          <w:p>
-            <w:r>
-              <w:t>--</w:t>
-            </w:r>
-          </w:p>
-        </w:tc>
-        <w:tc>
-          <w:tcPr>
-            <w:tcW w:w="787" w:type="dxa"/>
-          </w:tcPr>
-          <w:p>
-            <w:r>
-              <w:t>--</w:t>
             </w:r>
           </w:p>
         </w:tc>
@@ -617,6 +615,34 @@
             <w:tcW w:w="1678" w:type="dxa"/>
           </w:tcPr>
           <w:p>
+            <w:r/>
+          </w:p>
+        </w:tc>
+        <w:tc>
+          <w:tcPr>
+            <w:tcW w:w="1494" w:type="dxa"/>
+          </w:tcPr>
+          <w:p>
+            <w:r>
+              <w:t>+</w:t>
+            </w:r>
+          </w:p>
+        </w:tc>
+        <w:tc>
+          <w:tcPr>
+            <w:tcW w:w="757" w:type="dxa"/>
+          </w:tcPr>
+          <w:p>
+            <w:r>
+              <w:t>0</w:t>
+            </w:r>
+          </w:p>
+        </w:tc>
+        <w:tc>
+          <w:tcPr>
+            <w:tcW w:w="1679" w:type="dxa"/>
+          </w:tcPr>
+          <w:p>
             <w:r>
               <w:t>2</w:t>
             </w:r>
@@ -624,7 +650,7 @@
         </w:tc>
         <w:tc>
           <w:tcPr>
-            <w:tcW w:w="1494" w:type="dxa"/>
+            <w:tcW w:w="1439" w:type="dxa"/>
           </w:tcPr>
           <w:p>
             <w:r>
@@ -634,41 +660,11 @@
         </w:tc>
         <w:tc>
           <w:tcPr>
-            <w:tcW w:w="757" w:type="dxa"/>
+            <w:tcW w:w="787" w:type="dxa"/>
           </w:tcPr>
           <w:p>
             <w:r>
               <w:t>0</w:t>
-            </w:r>
-          </w:p>
-        </w:tc>
-        <w:tc>
-          <w:tcPr>
-            <w:tcW w:w="1679" w:type="dxa"/>
-          </w:tcPr>
-          <w:p>
-            <w:r>
-              <w:t>--</w:t>
-            </w:r>
-          </w:p>
-        </w:tc>
-        <w:tc>
-          <w:tcPr>
-            <w:tcW w:w="1439" w:type="dxa"/>
-          </w:tcPr>
-          <w:p>
-            <w:r>
-              <w:t>--</w:t>
-            </w:r>
-          </w:p>
-        </w:tc>
-        <w:tc>
-          <w:tcPr>
-            <w:tcW w:w="787" w:type="dxa"/>
-          </w:tcPr>
-          <w:p>
-            <w:r>
-              <w:t>--</w:t>
             </w:r>
           </w:p>
         </w:tc>
@@ -702,6 +698,34 @@
             <w:tcW w:w="1678" w:type="dxa"/>
           </w:tcPr>
           <w:p>
+            <w:r/>
+          </w:p>
+        </w:tc>
+        <w:tc>
+          <w:tcPr>
+            <w:tcW w:w="1494" w:type="dxa"/>
+          </w:tcPr>
+          <w:p>
+            <w:r>
+              <w:t>+</w:t>
+            </w:r>
+          </w:p>
+        </w:tc>
+        <w:tc>
+          <w:tcPr>
+            <w:tcW w:w="757" w:type="dxa"/>
+          </w:tcPr>
+          <w:p>
+            <w:r>
+              <w:t>0</w:t>
+            </w:r>
+          </w:p>
+        </w:tc>
+        <w:tc>
+          <w:tcPr>
+            <w:tcW w:w="1679" w:type="dxa"/>
+          </w:tcPr>
+          <w:p>
             <w:r>
               <w:t>2</w:t>
             </w:r>
@@ -709,7 +733,7 @@
         </w:tc>
         <w:tc>
           <w:tcPr>
-            <w:tcW w:w="1494" w:type="dxa"/>
+            <w:tcW w:w="1439" w:type="dxa"/>
           </w:tcPr>
           <w:p>
             <w:r>
@@ -719,41 +743,11 @@
         </w:tc>
         <w:tc>
           <w:tcPr>
-            <w:tcW w:w="757" w:type="dxa"/>
+            <w:tcW w:w="787" w:type="dxa"/>
           </w:tcPr>
           <w:p>
             <w:r>
               <w:t>0</w:t>
-            </w:r>
-          </w:p>
-        </w:tc>
-        <w:tc>
-          <w:tcPr>
-            <w:tcW w:w="1679" w:type="dxa"/>
-          </w:tcPr>
-          <w:p>
-            <w:r>
-              <w:t>--</w:t>
-            </w:r>
-          </w:p>
-        </w:tc>
-        <w:tc>
-          <w:tcPr>
-            <w:tcW w:w="1439" w:type="dxa"/>
-          </w:tcPr>
-          <w:p>
-            <w:r>
-              <w:t>--</w:t>
-            </w:r>
-          </w:p>
-        </w:tc>
-        <w:tc>
-          <w:tcPr>
-            <w:tcW w:w="787" w:type="dxa"/>
-          </w:tcPr>
-          <w:p>
-            <w:r>
-              <w:t>--</w:t>
             </w:r>
           </w:p>
         </w:tc>
@@ -787,6 +781,34 @@
             <w:tcW w:w="1678" w:type="dxa"/>
           </w:tcPr>
           <w:p>
+            <w:r/>
+          </w:p>
+        </w:tc>
+        <w:tc>
+          <w:tcPr>
+            <w:tcW w:w="1494" w:type="dxa"/>
+          </w:tcPr>
+          <w:p>
+            <w:r>
+              <w:t>+</w:t>
+            </w:r>
+          </w:p>
+        </w:tc>
+        <w:tc>
+          <w:tcPr>
+            <w:tcW w:w="757" w:type="dxa"/>
+          </w:tcPr>
+          <w:p>
+            <w:r>
+              <w:t>0</w:t>
+            </w:r>
+          </w:p>
+        </w:tc>
+        <w:tc>
+          <w:tcPr>
+            <w:tcW w:w="1679" w:type="dxa"/>
+          </w:tcPr>
+          <w:p>
             <w:r>
               <w:t>2</w:t>
             </w:r>
@@ -794,7 +816,7 @@
         </w:tc>
         <w:tc>
           <w:tcPr>
-            <w:tcW w:w="1494" w:type="dxa"/>
+            <w:tcW w:w="1439" w:type="dxa"/>
           </w:tcPr>
           <w:p>
             <w:r>
@@ -804,41 +826,11 @@
         </w:tc>
         <w:tc>
           <w:tcPr>
-            <w:tcW w:w="757" w:type="dxa"/>
+            <w:tcW w:w="787" w:type="dxa"/>
           </w:tcPr>
           <w:p>
             <w:r>
               <w:t>0</w:t>
-            </w:r>
-          </w:p>
-        </w:tc>
-        <w:tc>
-          <w:tcPr>
-            <w:tcW w:w="1679" w:type="dxa"/>
-          </w:tcPr>
-          <w:p>
-            <w:r>
-              <w:t>--</w:t>
-            </w:r>
-          </w:p>
-        </w:tc>
-        <w:tc>
-          <w:tcPr>
-            <w:tcW w:w="1439" w:type="dxa"/>
-          </w:tcPr>
-          <w:p>
-            <w:r>
-              <w:t>--</w:t>
-            </w:r>
-          </w:p>
-        </w:tc>
-        <w:tc>
-          <w:tcPr>
-            <w:tcW w:w="787" w:type="dxa"/>
-          </w:tcPr>
-          <w:p>
-            <w:r>
-              <w:t>--</w:t>
             </w:r>
           </w:p>
         </w:tc>
@@ -872,6 +864,34 @@
             <w:tcW w:w="1678" w:type="dxa"/>
           </w:tcPr>
           <w:p>
+            <w:r/>
+          </w:p>
+        </w:tc>
+        <w:tc>
+          <w:tcPr>
+            <w:tcW w:w="1494" w:type="dxa"/>
+          </w:tcPr>
+          <w:p>
+            <w:r>
+              <w:t>+</w:t>
+            </w:r>
+          </w:p>
+        </w:tc>
+        <w:tc>
+          <w:tcPr>
+            <w:tcW w:w="757" w:type="dxa"/>
+          </w:tcPr>
+          <w:p>
+            <w:r>
+              <w:t>0</w:t>
+            </w:r>
+          </w:p>
+        </w:tc>
+        <w:tc>
+          <w:tcPr>
+            <w:tcW w:w="1679" w:type="dxa"/>
+          </w:tcPr>
+          <w:p>
             <w:r>
               <w:t>2</w:t>
             </w:r>
@@ -879,7 +899,7 @@
         </w:tc>
         <w:tc>
           <w:tcPr>
-            <w:tcW w:w="1494" w:type="dxa"/>
+            <w:tcW w:w="1439" w:type="dxa"/>
           </w:tcPr>
           <w:p>
             <w:r>
@@ -889,41 +909,11 @@
         </w:tc>
         <w:tc>
           <w:tcPr>
-            <w:tcW w:w="757" w:type="dxa"/>
+            <w:tcW w:w="787" w:type="dxa"/>
           </w:tcPr>
           <w:p>
             <w:r>
               <w:t>0</w:t>
-            </w:r>
-          </w:p>
-        </w:tc>
-        <w:tc>
-          <w:tcPr>
-            <w:tcW w:w="1679" w:type="dxa"/>
-          </w:tcPr>
-          <w:p>
-            <w:r>
-              <w:t>--</w:t>
-            </w:r>
-          </w:p>
-        </w:tc>
-        <w:tc>
-          <w:tcPr>
-            <w:tcW w:w="1439" w:type="dxa"/>
-          </w:tcPr>
-          <w:p>
-            <w:r>
-              <w:t>--</w:t>
-            </w:r>
-          </w:p>
-        </w:tc>
-        <w:tc>
-          <w:tcPr>
-            <w:tcW w:w="787" w:type="dxa"/>
-          </w:tcPr>
-          <w:p>
-            <w:r>
-              <w:t>--</w:t>
             </w:r>
           </w:p>
         </w:tc>
@@ -957,6 +947,34 @@
             <w:tcW w:w="1678" w:type="dxa"/>
           </w:tcPr>
           <w:p>
+            <w:r/>
+          </w:p>
+        </w:tc>
+        <w:tc>
+          <w:tcPr>
+            <w:tcW w:w="1494" w:type="dxa"/>
+          </w:tcPr>
+          <w:p>
+            <w:r>
+              <w:t>+</w:t>
+            </w:r>
+          </w:p>
+        </w:tc>
+        <w:tc>
+          <w:tcPr>
+            <w:tcW w:w="757" w:type="dxa"/>
+          </w:tcPr>
+          <w:p>
+            <w:r>
+              <w:t>0</w:t>
+            </w:r>
+          </w:p>
+        </w:tc>
+        <w:tc>
+          <w:tcPr>
+            <w:tcW w:w="1679" w:type="dxa"/>
+          </w:tcPr>
+          <w:p>
             <w:r>
               <w:t>2</w:t>
             </w:r>
@@ -964,7 +982,7 @@
         </w:tc>
         <w:tc>
           <w:tcPr>
-            <w:tcW w:w="1494" w:type="dxa"/>
+            <w:tcW w:w="1439" w:type="dxa"/>
           </w:tcPr>
           <w:p>
             <w:r>
@@ -974,41 +992,11 @@
         </w:tc>
         <w:tc>
           <w:tcPr>
-            <w:tcW w:w="757" w:type="dxa"/>
+            <w:tcW w:w="787" w:type="dxa"/>
           </w:tcPr>
           <w:p>
             <w:r>
               <w:t>0</w:t>
-            </w:r>
-          </w:p>
-        </w:tc>
-        <w:tc>
-          <w:tcPr>
-            <w:tcW w:w="1679" w:type="dxa"/>
-          </w:tcPr>
-          <w:p>
-            <w:r>
-              <w:t>--</w:t>
-            </w:r>
-          </w:p>
-        </w:tc>
-        <w:tc>
-          <w:tcPr>
-            <w:tcW w:w="1439" w:type="dxa"/>
-          </w:tcPr>
-          <w:p>
-            <w:r>
-              <w:t>--</w:t>
-            </w:r>
-          </w:p>
-        </w:tc>
-        <w:tc>
-          <w:tcPr>
-            <w:tcW w:w="787" w:type="dxa"/>
-          </w:tcPr>
-          <w:p>
-            <w:r>
-              <w:t>--</w:t>
             </w:r>
           </w:p>
         </w:tc>
@@ -1041,13 +1029,43 @@
           </w:tcPr>
           <w:p>
             <w:r>
+              <w:t>0</w:t>
+            </w:r>
+          </w:p>
+        </w:tc>
+        <w:tc>
+          <w:tcPr>
+            <w:tcW w:w="1494" w:type="dxa"/>
+          </w:tcPr>
+          <w:p>
+            <w:r>
+              <w:t>0+0</w:t>
+            </w:r>
+          </w:p>
+        </w:tc>
+        <w:tc>
+          <w:tcPr>
+            <w:tcW w:w="757" w:type="dxa"/>
+          </w:tcPr>
+          <w:p>
+            <w:r>
+              <w:t>0</w:t>
+            </w:r>
+          </w:p>
+        </w:tc>
+        <w:tc>
+          <w:tcPr>
+            <w:tcW w:w="1679" w:type="dxa"/>
+          </w:tcPr>
+          <w:p>
+            <w:r>
               <w:t>14</w:t>
             </w:r>
           </w:p>
         </w:tc>
         <w:tc>
           <w:tcPr>
-            <w:tcW w:w="1494" w:type="dxa"/>
+            <w:tcW w:w="1439" w:type="dxa"/>
           </w:tcPr>
           <w:p>
             <w:r>
@@ -1057,41 +1075,11 @@
         </w:tc>
         <w:tc>
           <w:tcPr>
-            <w:tcW w:w="757" w:type="dxa"/>
+            <w:tcW w:w="787" w:type="dxa"/>
           </w:tcPr>
           <w:p>
             <w:r>
               <w:t>0</w:t>
-            </w:r>
-          </w:p>
-        </w:tc>
-        <w:tc>
-          <w:tcPr>
-            <w:tcW w:w="1679" w:type="dxa"/>
-          </w:tcPr>
-          <w:p>
-            <w:r>
-              <w:t>--</w:t>
-            </w:r>
-          </w:p>
-        </w:tc>
-        <w:tc>
-          <w:tcPr>
-            <w:tcW w:w="1439" w:type="dxa"/>
-          </w:tcPr>
-          <w:p>
-            <w:r>
-              <w:t>--</w:t>
-            </w:r>
-          </w:p>
-        </w:tc>
-        <w:tc>
-          <w:tcPr>
-            <w:tcW w:w="787" w:type="dxa"/>
-          </w:tcPr>
-          <w:p>
-            <w:r>
-              <w:t>--</w:t>
             </w:r>
           </w:p>
         </w:tc>
